--- a/Зборник радова Факултета техничких наука.docx
+++ b/Зборник радова Факултета техничких наука.docx
@@ -485,13 +485,7 @@
         <w:t>Кључне речи</w:t>
       </w:r>
       <w:r>
-        <w:t xml:space="preserve"> (три до </w:t>
-      </w:r>
-      <w:r>
-        <w:t>пет</w:t>
-      </w:r>
-      <w:r>
-        <w:t>)</w:t>
+        <w:t xml:space="preserve"> </w:t>
       </w:r>
       <w:r>
         <w:t>:</w:t>
@@ -614,30 +608,6 @@
       </w:r>
       <w:r>
         <w:rPr>
-          <w:rStyle w:val="Char"/>
-          <w:rFonts w:eastAsiaTheme="minorEastAsia"/>
-        </w:rPr>
-        <w:t>:</w:t>
-      </w:r>
-      <w:r>
-        <w:rPr>
-          <w:rStyle w:val="Char"/>
-          <w:rFonts w:eastAsiaTheme="minorEastAsia"/>
-        </w:rPr>
-        <w:t xml:space="preserve"> (three to five</w:t>
-      </w:r>
-      <w:r>
-        <w:rPr>
-          <w:rFonts w:ascii="Times New Roman" w:eastAsia="Times New Roman" w:hAnsi="Times New Roman" w:cs="Times New Roman"/>
-          <w:b/>
-          <w:iCs/>
-          <w:szCs w:val="20"/>
-          <w:lang w:val="en-US"/>
-        </w:rPr>
-        <w:t>)</w:t>
-      </w:r>
-      <w:r>
-        <w:rPr>
           <w:rFonts w:ascii="Times New Roman" w:eastAsia="Times New Roman" w:hAnsi="Times New Roman" w:cs="Times New Roman"/>
           <w:b/>
           <w:iCs/>
@@ -954,7 +924,7 @@
         <w:rPr>
           <w:lang w:val="en-US"/>
         </w:rPr>
-        <w:t xml:space="preserve"> [1][2]</w:t>
+        <w:t xml:space="preserve"> </w:t>
       </w:r>
     </w:p>
     <w:p>
@@ -1100,7 +1070,7 @@
         <w:pStyle w:val="0-"/>
         <w:rPr>
           <w:rFonts w:eastAsiaTheme="minorEastAsia"/>
-          <w:lang w:val="sr-Cyrl-RS"/>
+          <w:lang w:val="en-US"/>
         </w:rPr>
       </w:pPr>
       <w:r>
@@ -1167,6 +1137,14 @@
         </w:rPr>
         <w:t>.</w:t>
       </w:r>
+      <w:r>
+        <w:rPr>
+          <w:rStyle w:val="0-Char"/>
+          <w:rFonts w:eastAsiaTheme="minorEastAsia"/>
+          <w:lang w:val="en-US"/>
+        </w:rPr>
+        <w:t>[1][2]</w:t>
+      </w:r>
     </w:p>
     <w:p>
       <w:pPr>
@@ -1444,7 +1422,21 @@
         <w:rPr>
           <w:lang w:val="en-US"/>
         </w:rPr>
-        <w:t xml:space="preserve">.nbm </w:t>
+        <w:t>.</w:t>
+      </w:r>
+      <w:proofErr w:type="spellStart"/>
+      <w:r>
+        <w:rPr>
+          <w:lang w:val="en-US"/>
+        </w:rPr>
+        <w:t>nbm</w:t>
+      </w:r>
+      <w:proofErr w:type="spellEnd"/>
+      <w:r>
+        <w:rPr>
+          <w:lang w:val="en-US"/>
+        </w:rPr>
+        <w:t xml:space="preserve"> </w:t>
       </w:r>
       <w:r>
         <w:rPr>
@@ -1484,12 +1476,14 @@
         </w:rPr>
         <w:t>платформа користи тзв. „</w:t>
       </w:r>
+      <w:proofErr w:type="spellStart"/>
       <w:r>
         <w:rPr>
           <w:lang w:val="en-US"/>
         </w:rPr>
         <w:t>Jython</w:t>
       </w:r>
+      <w:proofErr w:type="spellEnd"/>
       <w:r>
         <w:rPr>
           <w:lang w:val="sr-Cyrl-RS"/>
@@ -1743,30 +1737,6 @@
           <w:lang w:val="sr-Cyrl-RS"/>
         </w:rPr>
         <w:t>И ИНДЕКСИРАЊЕ ТЕКСТА</w:t>
-      </w:r>
-      <w:r>
-        <w:rPr>
-          <w:lang w:val="en-US"/>
-        </w:rPr>
-        <w:t>[</w:t>
-      </w:r>
-      <w:r>
-        <w:rPr>
-          <w:lang w:val="en-US"/>
-        </w:rPr>
-        <w:t>3</w:t>
-      </w:r>
-      <w:r>
-        <w:rPr>
-          <w:lang w:val="en-US"/>
-        </w:rPr>
-        <w:t>]</w:t>
-      </w:r>
-      <w:r>
-        <w:rPr>
-          <w:lang w:val="en-US"/>
-        </w:rPr>
-        <w:t>[4]</w:t>
       </w:r>
     </w:p>
     <w:p>
@@ -2092,7 +2062,125 @@
         <w:rPr>
           <w:lang w:val="en-US"/>
         </w:rPr>
-        <w:t xml:space="preserve">Handwriting </w:t>
+        <w:t xml:space="preserve">Handwriting OCR  (ICR – </w:t>
+      </w:r>
+      <w:r>
+        <w:rPr>
+          <w:lang w:val="sr-Cyrl-RS"/>
+        </w:rPr>
+        <w:t>Интелигентно препознавање карактера</w:t>
+      </w:r>
+      <w:r>
+        <w:rPr>
+          <w:lang w:val="en-US"/>
+        </w:rPr>
+        <w:t>)</w:t>
+      </w:r>
+      <w:r>
+        <w:rPr>
+          <w:lang w:val="sr-Cyrl-RS"/>
+        </w:rPr>
+        <w:t xml:space="preserve"> је алат који је високо специјализован у препознавању рукописа.</w:t>
+      </w:r>
+      <w:r>
+        <w:rPr>
+          <w:lang w:val="sr-Cyrl-RS"/>
+        </w:rPr>
+        <w:t xml:space="preserve"> За разлику од штампаног текста, рукописи рукописи се карактеришу великом варијабилношћу у облику слова, неујадначеном величином и нагибом, као и честим спајањем карактера.</w:t>
+      </w:r>
+      <w:r>
+        <w:rPr>
+          <w:lang w:val="sr-Cyrl-RS"/>
+        </w:rPr>
+        <w:t xml:space="preserve"> Савремене технике дубогок учења и вештачке интелигеније омогућавају овом алату да буде међу бољима у области препознавања текста писаног рукописа.</w:t>
+      </w:r>
+      <w:r>
+        <w:rPr>
+          <w:lang w:val="sr-Cyrl-RS"/>
+        </w:rPr>
+        <w:t xml:space="preserve"> Мана је скупа лиценца.</w:t>
+      </w:r>
+    </w:p>
+    <w:p>
+      <w:pPr>
+        <w:pStyle w:val="0-"/>
+        <w:rPr>
+          <w:lang w:val="en-US"/>
+        </w:rPr>
+      </w:pPr>
+      <w:r>
+        <w:rPr>
+          <w:lang w:val="en-US"/>
+        </w:rPr>
+        <w:t xml:space="preserve">Cloud OCR </w:t>
+      </w:r>
+      <w:r>
+        <w:rPr>
+          <w:lang w:val="sr-Cyrl-RS"/>
+        </w:rPr>
+        <w:t xml:space="preserve">решења последњих година нуде такође висок ниво квалитета услуга. Нај познатији представници су </w:t>
+      </w:r>
+      <w:r>
+        <w:rPr>
+          <w:lang w:val="en-US"/>
+        </w:rPr>
+        <w:t xml:space="preserve">Google Vision API, Microsoft Azure OCR </w:t>
+      </w:r>
+      <w:r>
+        <w:rPr>
+          <w:lang w:val="sr-Cyrl-RS"/>
+        </w:rPr>
+        <w:t xml:space="preserve">и </w:t>
+      </w:r>
+      <w:r>
+        <w:rPr>
+          <w:lang w:val="en-US"/>
+        </w:rPr>
+        <w:t xml:space="preserve">Amazon </w:t>
+      </w:r>
+      <w:proofErr w:type="spellStart"/>
+      <w:r>
+        <w:rPr>
+          <w:lang w:val="en-US"/>
+        </w:rPr>
+        <w:t>Textract</w:t>
+      </w:r>
+      <w:proofErr w:type="spellEnd"/>
+      <w:r>
+        <w:rPr>
+          <w:lang w:val="sr-Cyrl-RS"/>
+        </w:rPr>
+        <w:t>.</w:t>
+      </w:r>
+      <w:r>
+        <w:rPr>
+          <w:lang w:val="sr-Cyrl-RS"/>
+        </w:rPr>
+        <w:t xml:space="preserve"> Ове услуге заснивају се на инфраструктури</w:t>
+      </w:r>
+      <w:r>
+        <w:rPr>
+          <w:lang w:val="sr-Cyrl-RS"/>
+        </w:rPr>
+        <w:t xml:space="preserve"> великих </w:t>
+      </w:r>
+      <w:r>
+        <w:rPr>
+          <w:lang w:val="en-US"/>
+        </w:rPr>
+        <w:t xml:space="preserve">Cloud </w:t>
+      </w:r>
+      <w:r>
+        <w:rPr>
+          <w:lang w:val="sr-Cyrl-RS"/>
+        </w:rPr>
+        <w:t>провајдера, што им омогућава високу скалабилност, константно унапређивање модела и интеграцију са другим сервисима који користе вештачку интелигенцију.</w:t>
+      </w:r>
+      <w:r>
+        <w:rPr>
+          <w:lang w:val="sr-Cyrl-RS"/>
+        </w:rPr>
+        <w:t xml:space="preserve"> Ова решења елиминишу потребу за локалним хардверским ресурсима, што их чини погодним за организације које желе брзо и флексибилно увођење </w:t>
       </w:r>
       <w:r>
         <w:rPr>
@@ -2102,45 +2190,570 @@
       </w:r>
       <w:r>
         <w:rPr>
-          <w:lang w:val="en-US"/>
-        </w:rPr>
-        <w:t xml:space="preserve">  (ICR – </w:t>
-      </w:r>
-      <w:r>
-        <w:rPr>
-          <w:lang w:val="sr-Cyrl-RS"/>
-        </w:rPr>
-        <w:t>Интелигентно препознавање карактера</w:t>
-      </w:r>
-      <w:r>
-        <w:rPr>
-          <w:lang w:val="en-US"/>
+          <w:lang w:val="sr-Cyrl-RS"/>
+        </w:rPr>
+        <w:t>-а без значајних почетних инвестиција</w:t>
+      </w:r>
+      <w:r>
+        <w:rPr>
+          <w:lang w:val="sr-Cyrl-RS"/>
+        </w:rPr>
+        <w:t>.</w:t>
+      </w:r>
+      <w:r>
+        <w:rPr>
+          <w:lang w:val="en-US"/>
+        </w:rPr>
+        <w:t>[3][4]</w:t>
+      </w:r>
+    </w:p>
+    <w:p>
+      <w:pPr>
+        <w:pStyle w:val="2-"/>
+        <w:rPr>
+          <w:lang w:val="sr-Cyrl-RS"/>
+        </w:rPr>
+      </w:pPr>
+      <w:r>
+        <w:rPr>
+          <w:lang w:val="sr-Cyrl-RS"/>
+        </w:rPr>
+        <w:t>Индексирање у форензичким алатима</w:t>
+      </w:r>
+    </w:p>
+    <w:p>
+      <w:pPr>
+        <w:pStyle w:val="0-"/>
+        <w:rPr>
+          <w:lang w:val="sr-Cyrl-RS"/>
+        </w:rPr>
+      </w:pPr>
+      <w:r>
+        <w:rPr>
+          <w:lang w:val="sr-Cyrl-RS"/>
+        </w:rPr>
+        <w:t xml:space="preserve">Модерни форензички софтвери препознају да велики део доказа није у класичном текстуалном облику, већ унутар слика, </w:t>
+      </w:r>
+      <w:r>
+        <w:rPr>
+          <w:lang w:val="en-US"/>
+        </w:rPr>
+        <w:t xml:space="preserve">PDF </w:t>
+      </w:r>
+      <w:r>
+        <w:rPr>
+          <w:lang w:val="sr-Cyrl-RS"/>
+        </w:rPr>
+        <w:t>докумената и скенираних прилога. Управо због тога су у своје оквире интегрисали модуле за оптичко препознавање карактера, као и механизме за индексирање текста, чиме истражитељима и корисницима омогућавају брзо претраживање и анализу.</w:t>
+      </w:r>
+    </w:p>
+    <w:p>
+      <w:pPr>
+        <w:pStyle w:val="0-"/>
+        <w:rPr>
+          <w:lang w:val="sr-Cyrl-RS"/>
+        </w:rPr>
+      </w:pPr>
+      <w:r>
+        <w:rPr>
+          <w:lang w:val="sr-Cyrl-RS"/>
+        </w:rPr>
+        <w:t>Инвертовани индекс је најчешће коришћена техника за индексирање и представља процес креирања помоћних стуктура података које омогућавају да се одређена реч или фраза пронађе унутар великог скупа докумената у врло кратком року.</w:t>
+      </w:r>
+      <w:r>
+        <w:rPr>
+          <w:lang w:val="sr-Cyrl-RS"/>
+        </w:rPr>
+        <w:t xml:space="preserve"> </w:t>
+      </w:r>
+    </w:p>
+    <w:p>
+      <w:pPr>
+        <w:pStyle w:val="0-"/>
+        <w:rPr>
+          <w:lang w:val="sr-Cyrl-RS"/>
+        </w:rPr>
+      </w:pPr>
+      <w:r>
+        <w:rPr>
+          <w:lang w:val="sr-Cyrl-RS"/>
+        </w:rPr>
+        <w:t xml:space="preserve">Индексирање обухвата кораке као што су токенизација (раздвајање текста на токене или речи), нормализација (претварање свих речи у мали регистар), стеминг и лематизација (свођење речи на њихов корен или инфинитив), уклањање стоп речи (елиминација честих и мање значајних речи), генерисање мапе (креирање инвертованог индекса у форми: реч – </w:t>
+      </w:r>
+      <w:r>
+        <w:rPr>
+          <w:lang w:val="en-US"/>
+        </w:rPr>
+        <w:t>[</w:t>
+      </w:r>
+      <w:r>
+        <w:rPr>
+          <w:lang w:val="sr-Cyrl-RS"/>
+        </w:rPr>
+        <w:t>документ1,позиција1</w:t>
+      </w:r>
+      <w:r>
+        <w:rPr>
+          <w:lang w:val="en-US"/>
+        </w:rPr>
+        <w:t>]</w:t>
+      </w:r>
+      <w:r>
+        <w:rPr>
+          <w:lang w:val="sr-Cyrl-RS"/>
+        </w:rPr>
+        <w:t xml:space="preserve"> ).</w:t>
+      </w:r>
+    </w:p>
+    <w:p>
+      <w:pPr>
+        <w:pStyle w:val="0-"/>
+        <w:rPr>
+          <w:lang w:val="sr-Cyrl-RS"/>
+        </w:rPr>
+      </w:pPr>
+      <w:r>
+        <w:rPr>
+          <w:lang w:val="en-US"/>
+        </w:rPr>
+        <w:t xml:space="preserve">Autopsy </w:t>
+      </w:r>
+      <w:r>
+        <w:rPr>
+          <w:lang w:val="sr-Cyrl-RS"/>
+        </w:rPr>
+        <w:t>алат</w:t>
+      </w:r>
+      <w:r>
+        <w:rPr>
+          <w:lang w:val="sr-Cyrl-RS"/>
+        </w:rPr>
+        <w:t xml:space="preserve"> користи </w:t>
+      </w:r>
+      <w:r>
+        <w:rPr>
+          <w:lang w:val="en-US"/>
+        </w:rPr>
+        <w:t xml:space="preserve">Apache </w:t>
+      </w:r>
+      <w:proofErr w:type="spellStart"/>
+      <w:r>
+        <w:rPr>
+          <w:lang w:val="en-US"/>
+        </w:rPr>
+        <w:t>Solr</w:t>
+      </w:r>
+      <w:proofErr w:type="spellEnd"/>
+      <w:r>
+        <w:rPr>
+          <w:lang w:val="en-US"/>
+        </w:rPr>
+        <w:t xml:space="preserve"> </w:t>
+      </w:r>
+      <w:r>
+        <w:rPr>
+          <w:lang w:val="sr-Cyrl-RS"/>
+        </w:rPr>
+        <w:t xml:space="preserve">алат за претрагу који се надограђује на алат </w:t>
+      </w:r>
+      <w:r>
+        <w:rPr>
+          <w:lang w:val="en-US"/>
+        </w:rPr>
+        <w:t xml:space="preserve">Lucene </w:t>
+      </w:r>
+      <w:r>
+        <w:rPr>
+          <w:lang w:val="sr-Cyrl-RS"/>
+        </w:rPr>
+        <w:t>за индексирање и претрагу</w:t>
+      </w:r>
+      <w:r>
+        <w:rPr>
+          <w:lang w:val="sr-Cyrl-RS"/>
+        </w:rPr>
+        <w:t>. Тиме је омогућена претрага по тексту који је претходно извучен из датотека.</w:t>
+      </w:r>
+    </w:p>
+    <w:p>
+      <w:pPr>
+        <w:pStyle w:val="1-"/>
+      </w:pPr>
+      <w:r>
+        <w:rPr>
+          <w:lang w:val="sr-Cyrl-RS"/>
+        </w:rPr>
+        <w:t>СПЕЦИФИКАЦИЈА</w:t>
+      </w:r>
+    </w:p>
+    <w:p>
+      <w:pPr>
+        <w:pStyle w:val="2-"/>
+        <w:rPr>
+          <w:lang w:val="sr-Cyrl-RS"/>
+        </w:rPr>
+      </w:pPr>
+      <w:r>
+        <w:rPr>
+          <w:lang w:val="sr-Cyrl-RS"/>
+        </w:rPr>
+        <w:t>Функционални захтеви</w:t>
+      </w:r>
+    </w:p>
+    <w:p>
+      <w:pPr>
+        <w:pStyle w:val="0-"/>
+        <w:rPr>
+          <w:lang w:val="sr-Cyrl-RS"/>
+        </w:rPr>
+      </w:pPr>
+      <w:r>
+        <w:rPr>
+          <w:lang w:val="sr-Cyrl-RS"/>
+        </w:rPr>
+        <w:t>Дефинишу шта систем треба да ради.</w:t>
+      </w:r>
+      <w:r>
+        <w:rPr>
+          <w:lang w:val="sr-Cyrl-RS"/>
+        </w:rPr>
+        <w:t xml:space="preserve"> Развијени модул омогућава корисницима одабир конфигурације модула</w:t>
+      </w:r>
+      <w:r>
+        <w:rPr>
+          <w:lang w:val="sr-Cyrl-RS"/>
+        </w:rPr>
+        <w:t xml:space="preserve"> </w:t>
+      </w:r>
+      <w:r>
+        <w:rPr>
+          <w:lang w:val="sr-Cyrl-RS"/>
+        </w:rPr>
+        <w:t>(постављање параметара за подржане формате слика, језик и опције претпроцесирања)</w:t>
+      </w:r>
+      <w:r>
+        <w:rPr>
+          <w:lang w:val="sr-Cyrl-RS"/>
+        </w:rPr>
+        <w:t xml:space="preserve">, покретање </w:t>
+      </w:r>
+      <w:r>
+        <w:rPr>
+          <w:lang w:val="en-US"/>
+        </w:rPr>
+        <w:t>OCR</w:t>
+      </w:r>
+      <w:r>
+        <w:rPr>
+          <w:lang w:val="sr-Cyrl-RS"/>
+        </w:rPr>
+        <w:t>-а над сликама</w:t>
+      </w:r>
+      <w:r>
+        <w:rPr>
+          <w:lang w:val="sr-Cyrl-RS"/>
+        </w:rPr>
+        <w:t xml:space="preserve"> (извлачење текста из подржаних фајлова и складиштење резултата)</w:t>
+      </w:r>
+      <w:r>
+        <w:rPr>
+          <w:lang w:val="sr-Cyrl-RS"/>
+        </w:rPr>
+        <w:t xml:space="preserve">, преглед </w:t>
+      </w:r>
+      <w:r>
+        <w:rPr>
+          <w:lang w:val="en-US"/>
+        </w:rPr>
+        <w:t>OCR</w:t>
+      </w:r>
+      <w:r>
+        <w:rPr>
+          <w:lang w:val="sr-Cyrl-RS"/>
+        </w:rPr>
+        <w:t xml:space="preserve"> логова</w:t>
+      </w:r>
+      <w:r>
+        <w:rPr>
+          <w:lang w:val="sr-Cyrl-RS"/>
+        </w:rPr>
+        <w:t xml:space="preserve"> (праћење статуса обраде и грешака прилоком извршења модула)</w:t>
+      </w:r>
+      <w:r>
+        <w:rPr>
+          <w:lang w:val="sr-Cyrl-RS"/>
+        </w:rPr>
+        <w:t xml:space="preserve"> и претрагу извученог текста</w:t>
+      </w:r>
+      <w:r>
+        <w:rPr>
+          <w:lang w:val="sr-Cyrl-RS"/>
+        </w:rPr>
+        <w:t xml:space="preserve"> (брзо пронаћи конкретан текст или кључне речи)</w:t>
+      </w:r>
+      <w:r>
+        <w:rPr>
+          <w:lang w:val="sr-Cyrl-RS"/>
+        </w:rPr>
+        <w:t>.</w:t>
+      </w:r>
+    </w:p>
+    <w:p>
+      <w:pPr>
+        <w:pStyle w:val="2-"/>
+        <w:rPr>
+          <w:lang w:val="sr-Cyrl-RS"/>
+        </w:rPr>
+      </w:pPr>
+      <w:r>
+        <w:rPr>
+          <w:lang w:val="sr-Cyrl-RS"/>
+        </w:rPr>
+        <w:t>Нефункционални захтеви</w:t>
+      </w:r>
+    </w:p>
+    <w:p>
+      <w:pPr>
+        <w:pStyle w:val="0-"/>
+        <w:rPr>
+          <w:lang w:val="sr-Cyrl-RS"/>
+        </w:rPr>
+      </w:pPr>
+      <w:r>
+        <w:rPr>
+          <w:lang w:val="sr-Cyrl-RS"/>
+        </w:rPr>
+        <w:t xml:space="preserve">У контексту развијеног модула, ови захтеви се односе на перформансе, стабилност, употребљивост и интеграију у постојећи софтверски оквир. Од модула се очекује да може ефикасно да обради велики број датотека у разумном времену, као и да пружи брзе и тачне резултате претраге над индексираним текстом. Интерфејс мора бити довољно једноставан да га форензичари могу користити без потребе за додатним техничким знањем, док интеграција у саму платформу мора бити без нарушавања других функционалности. Безбедност података је важна. Сав извучени текст мора се чувати унутар </w:t>
+      </w:r>
+      <w:r>
+        <w:rPr>
+          <w:lang w:val="en-US"/>
+        </w:rPr>
+        <w:t xml:space="preserve">Autopsy </w:t>
+      </w:r>
+      <w:r>
+        <w:rPr>
+          <w:lang w:val="sr-Cyrl-RS"/>
+        </w:rPr>
+        <w:t>база података како би се очувао интегритет доказа.</w:t>
+      </w:r>
+      <w:r>
+        <w:rPr>
+          <w:lang w:val="sr-Cyrl-RS"/>
+        </w:rPr>
+        <w:t xml:space="preserve"> Модул треба да буде развијен тако да омогући лако одржавање и проширивање, како би се накнадно могли додати нови алгоритми или технике без већих измена постојеће структуре.</w:t>
+      </w:r>
+    </w:p>
+    <w:p>
+      <w:pPr>
+        <w:pStyle w:val="1-"/>
+        <w:rPr>
+          <w:lang w:val="sr-Cyrl-RS"/>
+        </w:rPr>
+      </w:pPr>
+      <w:r>
+        <w:rPr>
+          <w:lang w:val="sr-Cyrl-RS"/>
+        </w:rPr>
+        <w:t>ИМПЛЕМЕНТАЦИЈА</w:t>
+      </w:r>
+    </w:p>
+    <w:p>
+      <w:pPr>
+        <w:pStyle w:val="0-"/>
+        <w:rPr>
+          <w:lang w:val="sr-Cyrl-RS"/>
+        </w:rPr>
+      </w:pPr>
+      <w:r>
+        <w:rPr>
+          <w:lang w:val="sr-Cyrl-RS"/>
+        </w:rPr>
+        <w:t xml:space="preserve">Основна структура модула обухвата тзв. Фабрику (енг. </w:t>
+      </w:r>
+      <w:r>
+        <w:rPr>
+          <w:lang w:val="en-US"/>
+        </w:rPr>
+        <w:t>factory pattern</w:t>
+      </w:r>
+      <w:r>
+        <w:rPr>
+          <w:lang w:val="sr-Cyrl-RS"/>
+        </w:rPr>
+        <w:t xml:space="preserve">) која је одговорна за креирање инстанце главне класе модула и његово повезивање са </w:t>
+      </w:r>
+      <w:r>
+        <w:rPr>
+          <w:lang w:val="en-US"/>
+        </w:rPr>
+        <w:t>Autopsy</w:t>
+      </w:r>
+      <w:r>
+        <w:rPr>
+          <w:lang w:val="sr-Cyrl-RS"/>
+        </w:rPr>
+        <w:t xml:space="preserve"> платформом.</w:t>
+      </w:r>
+      <w:r>
+        <w:rPr>
+          <w:lang w:val="sr-Cyrl-RS"/>
+        </w:rPr>
+        <w:t xml:space="preserve"> Платформа захтева овај образац ради регистрације сваког новог модула.</w:t>
+      </w:r>
+      <w:r>
+        <w:rPr>
+          <w:lang w:val="sr-Cyrl-RS"/>
+        </w:rPr>
+        <w:t xml:space="preserve"> Главна класа модула садржи функционалности чувања подешавања, иницијализацију контекста и одређивање типова фајлова које модул обрађује на основу корисничког избора.</w:t>
+      </w:r>
+      <w:r>
+        <w:rPr>
+          <w:lang w:val="sr-Cyrl-RS"/>
+        </w:rPr>
+        <w:t xml:space="preserve"> Метода </w:t>
+      </w:r>
+      <w:r>
+        <w:rPr>
+          <w:lang w:val="en-US"/>
+        </w:rPr>
+        <w:t xml:space="preserve">startup( ) </w:t>
+      </w:r>
+      <w:r>
+        <w:rPr>
+          <w:lang w:val="sr-Cyrl-RS"/>
+        </w:rPr>
+        <w:t>се позива пре обраде било ког фајла и служи за филтрирање по типу слике.</w:t>
+      </w:r>
+      <w:r>
+        <w:rPr>
+          <w:lang w:val="sr-Cyrl-RS"/>
+        </w:rPr>
+        <w:t xml:space="preserve"> Подржани формати</w:t>
+      </w:r>
+      <w:r>
+        <w:rPr>
+          <w:lang w:val="sr-Cyrl-RS"/>
+        </w:rPr>
+        <w:t xml:space="preserve"> слике</w:t>
+      </w:r>
+      <w:r>
+        <w:rPr>
+          <w:lang w:val="sr-Cyrl-RS"/>
+        </w:rPr>
+        <w:t xml:space="preserve"> су </w:t>
+      </w:r>
+      <w:r>
+        <w:rPr>
+          <w:lang w:val="en-US"/>
+        </w:rPr>
+        <w:t xml:space="preserve">JPEG/JPG, PNG, TIFF, BMP </w:t>
+      </w:r>
+      <w:r>
+        <w:rPr>
+          <w:lang w:val="sr-Cyrl-RS"/>
+        </w:rPr>
+        <w:t xml:space="preserve">и </w:t>
+      </w:r>
+      <w:r>
+        <w:rPr>
+          <w:lang w:val="en-US"/>
+        </w:rPr>
+        <w:t>GIF</w:t>
+      </w:r>
+      <w:r>
+        <w:rPr>
+          <w:lang w:val="sr-Cyrl-RS"/>
+        </w:rPr>
+        <w:t>.</w:t>
+      </w:r>
+    </w:p>
+    <w:p>
+      <w:pPr>
+        <w:pStyle w:val="0-"/>
+        <w:rPr>
+          <w:lang w:val="sr-Cyrl-RS"/>
+        </w:rPr>
+      </w:pPr>
+      <w:proofErr w:type="spellStart"/>
+      <w:r>
+        <w:rPr>
+          <w:lang w:val="en-US"/>
+        </w:rPr>
+        <w:t>ImageMagick</w:t>
+      </w:r>
+      <w:proofErr w:type="spellEnd"/>
+      <w:r>
+        <w:rPr>
+          <w:lang w:val="en-US"/>
+        </w:rPr>
+        <w:t xml:space="preserve"> </w:t>
+      </w:r>
+      <w:r>
+        <w:rPr>
+          <w:lang w:val="sr-Cyrl-RS"/>
+        </w:rPr>
+        <w:t xml:space="preserve">алат отвореног кода се користи за технике претпроцесирања пре </w:t>
+      </w:r>
+      <w:r>
+        <w:rPr>
+          <w:lang w:val="en-US"/>
+        </w:rPr>
+        <w:t>OCR</w:t>
+      </w:r>
+      <w:r>
+        <w:rPr>
+          <w:lang w:val="sr-Cyrl-RS"/>
+        </w:rPr>
+        <w:t xml:space="preserve"> процеса.</w:t>
+      </w:r>
+      <w:r>
+        <w:rPr>
+          <w:lang w:val="sr-Cyrl-RS"/>
+        </w:rPr>
+        <w:t xml:space="preserve"> Подржане технике су претварање слике у црно-белу слику (енг. </w:t>
+      </w:r>
+      <w:r>
+        <w:rPr>
+          <w:lang w:val="en-US"/>
+        </w:rPr>
+        <w:t>grayscale</w:t>
+      </w:r>
+      <w:r>
+        <w:rPr>
+          <w:lang w:val="sr-Cyrl-RS"/>
         </w:rPr>
         <w:t>)</w:t>
       </w:r>
       <w:r>
         <w:rPr>
-          <w:lang w:val="sr-Cyrl-RS"/>
-        </w:rPr>
-        <w:t xml:space="preserve"> је алат који је високо специјализован у препознавању рукописа.</w:t>
-      </w:r>
-      <w:r>
-        <w:rPr>
-          <w:lang w:val="sr-Cyrl-RS"/>
-        </w:rPr>
-        <w:t xml:space="preserve"> За разлику од штампаног текста, рукописи рукописи се карактеришу великом варијабилношћу у облику слова, неујадначеном величином и нагибом, као и честим спајањем карактера.</w:t>
-      </w:r>
-      <w:r>
-        <w:rPr>
-          <w:lang w:val="sr-Cyrl-RS"/>
-        </w:rPr>
-        <w:t xml:space="preserve"> Савремене технике дубогок учења и вештачке интелигеније омогућавају овом алату да буде међу бољима у области препознавања текста писаног рукописа.</w:t>
-      </w:r>
-      <w:r>
-        <w:rPr>
-          <w:lang w:val="sr-Cyrl-RS"/>
-        </w:rPr>
-        <w:t xml:space="preserve"> Мана је скупа лиценца.</w:t>
+          <w:lang w:val="en-US"/>
+        </w:rPr>
+        <w:t xml:space="preserve"> </w:t>
+      </w:r>
+      <w:r>
+        <w:rPr>
+          <w:lang w:val="sr-Cyrl-RS"/>
+        </w:rPr>
+        <w:t xml:space="preserve">ради изоштравања читљивости текста и опција промене резолуције слике (енг. </w:t>
+      </w:r>
+      <w:r>
+        <w:rPr>
+          <w:lang w:val="en-US"/>
+        </w:rPr>
+        <w:t>resize</w:t>
+      </w:r>
+      <w:r>
+        <w:rPr>
+          <w:lang w:val="sr-Cyrl-RS"/>
+        </w:rPr>
+        <w:t>)</w:t>
+      </w:r>
+      <w:r>
+        <w:rPr>
+          <w:lang w:val="sr-Cyrl-RS"/>
+        </w:rPr>
+        <w:t>.</w:t>
       </w:r>
     </w:p>
     <w:p>
@@ -2152,114 +2765,138 @@
       </w:pPr>
       <w:r>
         <w:rPr>
-          <w:lang w:val="en-US"/>
-        </w:rPr>
-        <w:t xml:space="preserve">Cloud </w:t>
-      </w:r>
-      <w:r>
-        <w:rPr>
-          <w:lang w:val="en-US"/>
-        </w:rPr>
-        <w:t>OCR</w:t>
-      </w:r>
-      <w:r>
-        <w:rPr>
-          <w:lang w:val="en-US"/>
+          <w:lang w:val="sr-Cyrl-RS"/>
+        </w:rPr>
+        <w:t xml:space="preserve">Након обраде слика, модул покреће </w:t>
+      </w:r>
+      <w:r>
+        <w:rPr>
+          <w:lang w:val="en-US"/>
+        </w:rPr>
+        <w:t xml:space="preserve">Tesseract OCR </w:t>
+      </w:r>
+      <w:r>
+        <w:rPr>
+          <w:lang w:val="sr-Cyrl-RS"/>
+        </w:rPr>
+        <w:t>као спољашњи процес на процесираној слици.</w:t>
+      </w:r>
+      <w:r>
+        <w:rPr>
+          <w:lang w:val="sr-Cyrl-RS"/>
+        </w:rPr>
+        <w:t xml:space="preserve"> Излазни ток процеса садржи текст са слике. Уколико извршење није успешно, програм евидентира упозорење у логовима, али наставља са обрадом других фајлова, како би се обезбедила робусност целог модула.</w:t>
+      </w:r>
+      <w:r>
+        <w:rPr>
+          <w:lang w:val="sr-Cyrl-RS"/>
+        </w:rPr>
+        <w:t xml:space="preserve"> Након успешног извршења, излазни текст се декодира у стринг и резултат се анализира.</w:t>
+      </w:r>
+      <w:r>
+        <w:rPr>
+          <w:lang w:val="sr-Cyrl-RS"/>
+        </w:rPr>
+        <w:t xml:space="preserve"> Ако је пронађен текст, креира се артефакт који ће бити сачуван у </w:t>
+      </w:r>
+      <w:r>
+        <w:rPr>
+          <w:lang w:val="en-US"/>
+        </w:rPr>
+        <w:t xml:space="preserve">Autopsy </w:t>
+      </w:r>
+      <w:r>
+        <w:rPr>
+          <w:lang w:val="sr-Cyrl-RS"/>
+        </w:rPr>
+        <w:t>бази података ради касније индексирања.</w:t>
+      </w:r>
+    </w:p>
+    <w:p>
+      <w:pPr>
+        <w:pStyle w:val="0-"/>
+        <w:rPr>
+          <w:lang w:val="sr-Cyrl-RS"/>
+        </w:rPr>
+      </w:pPr>
+      <w:r>
+        <w:rPr>
+          <w:lang w:val="sr-Cyrl-RS"/>
+        </w:rPr>
+        <w:t>Структура кода</w:t>
+      </w:r>
+      <w:r>
+        <w:rPr>
+          <w:lang w:val="sr-Cyrl-RS"/>
+        </w:rPr>
+        <w:t xml:space="preserve"> модула је организована у складу са принципима модуларности и јасне поделе одговорности. Фабрика је одговорна за креирање инстаци модула и његово повезивање са </w:t>
+      </w:r>
+      <w:r>
+        <w:rPr>
+          <w:lang w:val="en-US"/>
+        </w:rPr>
+        <w:t xml:space="preserve">Autopsy </w:t>
+      </w:r>
+      <w:r>
+        <w:rPr>
+          <w:lang w:val="sr-Cyrl-RS"/>
+        </w:rPr>
+        <w:t>окружењем, главна класа управља логиком обраде, док је панел за подешавања издвојен као засебна компонента која омогућава кориснику да конфигурише начин рада.</w:t>
+      </w:r>
+    </w:p>
+    <w:p>
+      <w:pPr>
+        <w:pStyle w:val="0-"/>
+        <w:rPr>
+          <w:lang w:val="sr-Cyrl-RS"/>
+        </w:rPr>
+      </w:pPr>
+    </w:p>
+    <w:p>
+      <w:pPr>
+        <w:pStyle w:val="1-"/>
+        <w:rPr>
+          <w:lang w:val="sr-Cyrl-RS"/>
+        </w:rPr>
+      </w:pPr>
+      <w:r>
+        <w:rPr>
+          <w:lang w:val="sr-Cyrl-RS"/>
+        </w:rPr>
+        <w:t>ДЕМОНСТРАЦИЈА</w:t>
+      </w:r>
+    </w:p>
+    <w:p>
+      <w:pPr>
+        <w:pStyle w:val="0-"/>
+        <w:rPr>
+          <w:lang w:val="sr-Cyrl-RS"/>
+        </w:rPr>
+      </w:pPr>
+      <w:r>
+        <w:rPr>
+          <w:lang w:val="sr-Cyrl-RS"/>
+        </w:rPr>
+        <w:t xml:space="preserve">У овом поглављу </w:t>
+      </w:r>
+      <w:r>
+        <w:rPr>
+          <w:lang w:val="sr-Cyrl-RS"/>
+        </w:rPr>
+        <w:t xml:space="preserve">је кроз пример </w:t>
+      </w:r>
+      <w:r>
+        <w:rPr>
+          <w:lang w:val="sr-Cyrl-RS"/>
+        </w:rPr>
+        <w:t>приказана употеба модула.</w:t>
+      </w:r>
+      <w:r>
+        <w:rPr>
+          <w:lang w:val="sr-Cyrl-RS"/>
         </w:rPr>
         <w:t xml:space="preserve"> </w:t>
       </w:r>
-      <w:r>
-        <w:rPr>
-          <w:lang w:val="sr-Cyrl-RS"/>
-        </w:rPr>
-        <w:t xml:space="preserve">решења последњих година нуде такође висок ниво квалитета услуга. Нај познатији представници су </w:t>
-      </w:r>
-      <w:r>
-        <w:rPr>
-          <w:lang w:val="en-US"/>
-        </w:rPr>
-        <w:t xml:space="preserve">Google Vision API, Microsoft Azure OCR </w:t>
-      </w:r>
-      <w:r>
-        <w:rPr>
-          <w:lang w:val="sr-Cyrl-RS"/>
-        </w:rPr>
-        <w:t xml:space="preserve">и </w:t>
-      </w:r>
-      <w:r>
-        <w:rPr>
-          <w:lang w:val="en-US"/>
-        </w:rPr>
-        <w:t>Amazon Textract</w:t>
-      </w:r>
-      <w:r>
-        <w:rPr>
-          <w:lang w:val="sr-Cyrl-RS"/>
-        </w:rPr>
-        <w:t>.</w:t>
-      </w:r>
-      <w:r>
-        <w:rPr>
-          <w:lang w:val="sr-Cyrl-RS"/>
-        </w:rPr>
-        <w:t xml:space="preserve"> Ове услуге заснивају се на инфраструктури</w:t>
-      </w:r>
-      <w:r>
-        <w:rPr>
-          <w:lang w:val="sr-Cyrl-RS"/>
-        </w:rPr>
-        <w:t xml:space="preserve"> великих </w:t>
-      </w:r>
-      <w:r>
-        <w:rPr>
-          <w:lang w:val="en-US"/>
-        </w:rPr>
-        <w:t xml:space="preserve">Cloud </w:t>
-      </w:r>
-      <w:r>
-        <w:rPr>
-          <w:lang w:val="sr-Cyrl-RS"/>
-        </w:rPr>
-        <w:t>провајдера, што им омогућава високу скалабилност, константно унапређивање модела и интеграцију са другим сервисима који користе вештачку интелигенцију.</w:t>
-      </w:r>
-      <w:r>
-        <w:rPr>
-          <w:lang w:val="sr-Cyrl-RS"/>
-        </w:rPr>
-        <w:t xml:space="preserve"> Ова решења елиминишу потребу за локалним хардверским ресурсима, што их чини погодним за организације које желе брзо и флексибилно увођење </w:t>
-      </w:r>
-      <w:r>
-        <w:rPr>
-          <w:lang w:val="en-US"/>
-        </w:rPr>
-        <w:t>OCR</w:t>
-      </w:r>
-      <w:r>
-        <w:rPr>
-          <w:lang w:val="sr-Cyrl-RS"/>
-        </w:rPr>
-        <w:t>-а без значајних почетних инвестиција</w:t>
-      </w:r>
-      <w:r>
-        <w:rPr>
-          <w:lang w:val="sr-Cyrl-RS"/>
-        </w:rPr>
-        <w:t>.</w:t>
-      </w:r>
-    </w:p>
-    <w:p>
-      <w:pPr>
-        <w:pStyle w:val="2-"/>
-        <w:rPr>
-          <w:lang w:val="sr-Cyrl-RS"/>
-        </w:rPr>
-      </w:pPr>
-      <w:r>
-        <w:rPr>
-          <w:lang w:val="sr-Cyrl-RS"/>
-        </w:rPr>
-        <w:t>Индексирање у форензичким алатима</w:t>
-      </w:r>
     </w:p>
     <w:p>
       <w:pPr>
@@ -2272,19 +2909,19 @@
         <w:rPr>
           <w:lang w:val="sr-Cyrl-RS"/>
         </w:rPr>
-        <w:t xml:space="preserve">Модерни форензички софтвери препознају да велики део доказа није у класичном текстуалном облику, већ унутар слика, </w:t>
-      </w:r>
-      <w:r>
-        <w:rPr>
-          <w:lang w:val="en-US"/>
-        </w:rPr>
-        <w:t xml:space="preserve">PDF </w:t>
-      </w:r>
-      <w:r>
-        <w:rPr>
-          <w:lang w:val="sr-Cyrl-RS"/>
-        </w:rPr>
-        <w:t>докумената и скенираних прилога. Управо због тога су у своје оквире интегрисали модуле за оптичко препознавање карактера, као и механизме за индексирање текста, чиме истражитељима и корисницима омогућавају брзо претраживање и анализу.</w:t>
+        <w:t>На слици 1 приказан је изглед корисничког интерфејса</w:t>
+      </w:r>
+      <w:r>
+        <w:rPr>
+          <w:lang w:val="sr-Cyrl-RS"/>
+        </w:rPr>
+        <w:t xml:space="preserve"> који представља подешавања за моду</w:t>
+      </w:r>
+      <w:r>
+        <w:rPr>
+          <w:lang w:val="sr-Cyrl-RS"/>
+        </w:rPr>
+        <w:t>л.</w:t>
       </w:r>
     </w:p>
     <w:p>
@@ -2294,18 +2931,6 @@
           <w:lang w:val="sr-Cyrl-RS"/>
         </w:rPr>
       </w:pPr>
-      <w:r>
-        <w:rPr>
-          <w:lang w:val="sr-Cyrl-RS"/>
-        </w:rPr>
-        <w:t>Инвертовани индекс је најчешће коришћена техника за индексирање и представља процес креирања помоћних стуктура података које омогућавају да се одређена реч или фраза пронађе унутар великог скупа докумената у врло кратком року.</w:t>
-      </w:r>
-      <w:r>
-        <w:rPr>
-          <w:lang w:val="sr-Cyrl-RS"/>
-        </w:rPr>
-        <w:t xml:space="preserve"> </w:t>
-      </w:r>
     </w:p>
     <w:p>
       <w:pPr>
@@ -2316,649 +2941,7 @@
       </w:pPr>
       <w:r>
         <w:rPr>
-          <w:lang w:val="sr-Cyrl-RS"/>
-        </w:rPr>
-        <w:t xml:space="preserve">Индексирање обухвата кораке као што су токенизација (раздвајање текста на токене или речи), нормализација (претварање свих речи у мали регистар), стеминг и лематизација (свођење речи на њихов корен или инфинитив), уклањање стоп речи (елиминација честих и мање значајних речи), генерисање мапе (креирање инвертованог индекса у форми: реч – </w:t>
-      </w:r>
-      <w:r>
-        <w:rPr>
-          <w:lang w:val="en-US"/>
-        </w:rPr>
-        <w:t>[</w:t>
-      </w:r>
-      <w:r>
-        <w:rPr>
-          <w:lang w:val="sr-Cyrl-RS"/>
-        </w:rPr>
-        <w:t>документ1,позиција1</w:t>
-      </w:r>
-      <w:r>
-        <w:rPr>
-          <w:lang w:val="en-US"/>
-        </w:rPr>
-        <w:t>]</w:t>
-      </w:r>
-      <w:r>
-        <w:rPr>
-          <w:lang w:val="sr-Cyrl-RS"/>
-        </w:rPr>
-        <w:t xml:space="preserve"> ).</w:t>
-      </w:r>
-    </w:p>
-    <w:p>
-      <w:pPr>
-        <w:pStyle w:val="0-"/>
-        <w:rPr>
-          <w:lang w:val="sr-Cyrl-RS"/>
-        </w:rPr>
-      </w:pPr>
-      <w:r>
-        <w:rPr>
-          <w:lang w:val="en-US"/>
-        </w:rPr>
-        <w:t xml:space="preserve">Autopsy </w:t>
-      </w:r>
-      <w:r>
-        <w:rPr>
-          <w:lang w:val="sr-Cyrl-RS"/>
-        </w:rPr>
-        <w:t>алат</w:t>
-      </w:r>
-      <w:r>
-        <w:rPr>
-          <w:lang w:val="sr-Cyrl-RS"/>
-        </w:rPr>
-        <w:t xml:space="preserve"> користи </w:t>
-      </w:r>
-      <w:r>
-        <w:rPr>
-          <w:lang w:val="en-US"/>
-        </w:rPr>
-        <w:t xml:space="preserve">Apache Solr </w:t>
-      </w:r>
-      <w:r>
-        <w:rPr>
-          <w:lang w:val="sr-Cyrl-RS"/>
-        </w:rPr>
-        <w:t xml:space="preserve">алат за претрагу који се надограђује на алат </w:t>
-      </w:r>
-      <w:r>
-        <w:rPr>
-          <w:lang w:val="en-US"/>
-        </w:rPr>
-        <w:t xml:space="preserve">Lucene </w:t>
-      </w:r>
-      <w:r>
-        <w:rPr>
-          <w:lang w:val="sr-Cyrl-RS"/>
-        </w:rPr>
-        <w:t>за индексирање и претрагу</w:t>
-      </w:r>
-      <w:r>
-        <w:rPr>
-          <w:lang w:val="sr-Cyrl-RS"/>
-        </w:rPr>
-        <w:t>. Тиме је омогућена претрага по тексту који је претходно извучен из датотека.</w:t>
-      </w:r>
-    </w:p>
-    <w:p>
-      <w:pPr>
-        <w:pStyle w:val="1-"/>
-      </w:pPr>
-      <w:r>
-        <w:rPr>
-          <w:lang w:val="sr-Cyrl-RS"/>
-        </w:rPr>
-        <w:t>СПЕЦИФИКАЦИЈА</w:t>
-      </w:r>
-    </w:p>
-    <w:p>
-      <w:pPr>
-        <w:pStyle w:val="2-"/>
-        <w:rPr>
-          <w:lang w:val="sr-Cyrl-RS"/>
-        </w:rPr>
-      </w:pPr>
-      <w:r>
-        <w:rPr>
-          <w:lang w:val="sr-Cyrl-RS"/>
-        </w:rPr>
-        <w:t>Функционални захтеви</w:t>
-      </w:r>
-    </w:p>
-    <w:p>
-      <w:pPr>
-        <w:pStyle w:val="0-"/>
-        <w:rPr>
-          <w:lang w:val="sr-Cyrl-RS"/>
-        </w:rPr>
-      </w:pPr>
-      <w:r>
-        <w:rPr>
-          <w:lang w:val="sr-Cyrl-RS"/>
-        </w:rPr>
-        <w:t>Дефинишу шта систем треба да ради.</w:t>
-      </w:r>
-      <w:r>
-        <w:rPr>
-          <w:lang w:val="sr-Cyrl-RS"/>
-        </w:rPr>
-        <w:t xml:space="preserve"> Развијени модул омогућава корисницима одабир конфигурације модула</w:t>
-      </w:r>
-      <w:r>
-        <w:rPr>
-          <w:lang w:val="sr-Cyrl-RS"/>
-        </w:rPr>
-        <w:t xml:space="preserve"> </w:t>
-      </w:r>
-      <w:r>
-        <w:rPr>
-          <w:lang w:val="sr-Cyrl-RS"/>
-        </w:rPr>
-        <w:t>(постављање параметара за подржане формате слика, језик и опције претпроцесирања)</w:t>
-      </w:r>
-      <w:r>
-        <w:rPr>
-          <w:lang w:val="sr-Cyrl-RS"/>
-        </w:rPr>
-        <w:t xml:space="preserve">, покретање </w:t>
-      </w:r>
-      <w:r>
-        <w:rPr>
-          <w:lang w:val="en-US"/>
-        </w:rPr>
-        <w:t>OCR</w:t>
-      </w:r>
-      <w:r>
-        <w:rPr>
-          <w:lang w:val="sr-Cyrl-RS"/>
-        </w:rPr>
-        <w:t>-а над сликама</w:t>
-      </w:r>
-      <w:r>
-        <w:rPr>
-          <w:lang w:val="sr-Cyrl-RS"/>
-        </w:rPr>
-        <w:t xml:space="preserve"> (извлачење текста из подржаних фајлова и складиштење резултата)</w:t>
-      </w:r>
-      <w:r>
-        <w:rPr>
-          <w:lang w:val="sr-Cyrl-RS"/>
-        </w:rPr>
-        <w:t xml:space="preserve">, преглед </w:t>
-      </w:r>
-      <w:r>
-        <w:rPr>
-          <w:lang w:val="en-US"/>
-        </w:rPr>
-        <w:t>OCR</w:t>
-      </w:r>
-      <w:r>
-        <w:rPr>
-          <w:lang w:val="sr-Cyrl-RS"/>
-        </w:rPr>
-        <w:t xml:space="preserve"> логова</w:t>
-      </w:r>
-      <w:r>
-        <w:rPr>
-          <w:lang w:val="sr-Cyrl-RS"/>
-        </w:rPr>
-        <w:t xml:space="preserve"> (праћење статуса обраде и грешака прилоком извршења модула)</w:t>
-      </w:r>
-      <w:r>
-        <w:rPr>
-          <w:lang w:val="sr-Cyrl-RS"/>
-        </w:rPr>
-        <w:t xml:space="preserve"> и претрагу извученог текста</w:t>
-      </w:r>
-      <w:r>
-        <w:rPr>
-          <w:lang w:val="sr-Cyrl-RS"/>
-        </w:rPr>
-        <w:t xml:space="preserve"> (брзо пронаћи конкретан текст или кључне речи)</w:t>
-      </w:r>
-      <w:r>
-        <w:rPr>
-          <w:lang w:val="sr-Cyrl-RS"/>
-        </w:rPr>
-        <w:t>.</w:t>
-      </w:r>
-    </w:p>
-    <w:p>
-      <w:pPr>
-        <w:pStyle w:val="2-"/>
-        <w:rPr>
-          <w:lang w:val="sr-Cyrl-RS"/>
-        </w:rPr>
-      </w:pPr>
-      <w:r>
-        <w:rPr>
-          <w:lang w:val="sr-Cyrl-RS"/>
-        </w:rPr>
-        <w:t>Нефункционални захтеви</w:t>
-      </w:r>
-    </w:p>
-    <w:p>
-      <w:pPr>
-        <w:pStyle w:val="0-"/>
-        <w:rPr>
-          <w:lang w:val="sr-Cyrl-RS"/>
-        </w:rPr>
-      </w:pPr>
-      <w:r>
-        <w:rPr>
-          <w:lang w:val="sr-Cyrl-RS"/>
-        </w:rPr>
-        <w:t xml:space="preserve">У контексту развијеног модула, ови захтеви се односе на перформансе, стабилност, употребљивост и интеграију у постојећи софтверски оквир. Од модула се очекује да може ефикасно да обради велики број датотека у разумном времену, као и да пружи брзе и тачне резултате претраге над индексираним текстом. Интерфејс мора бити довољно једноставан да га форензичари могу користити без потребе за додатним техничким знањем, док интеграција у саму платформу мора бити без нарушавања других функционалности. Безбедност података је важна. Сав извучени текст мора се чувати унутар </w:t>
-      </w:r>
-      <w:r>
-        <w:rPr>
-          <w:lang w:val="en-US"/>
-        </w:rPr>
-        <w:t xml:space="preserve">Autopsy </w:t>
-      </w:r>
-      <w:r>
-        <w:rPr>
-          <w:lang w:val="sr-Cyrl-RS"/>
-        </w:rPr>
-        <w:t>база података како би се очувао интегритет доказа.</w:t>
-      </w:r>
-      <w:r>
-        <w:rPr>
-          <w:lang w:val="sr-Cyrl-RS"/>
-        </w:rPr>
-        <w:t xml:space="preserve"> Модул треба да буде развијен тако да омогући лако одржавање и проширивање, како би се накнадно могли додати нови алгоритми или технике без већих измена постојеће структуре.</w:t>
-      </w:r>
-    </w:p>
-    <w:p>
-      <w:pPr>
-        <w:pStyle w:val="1-"/>
-        <w:rPr>
-          <w:lang w:val="sr-Cyrl-RS"/>
-        </w:rPr>
-      </w:pPr>
-      <w:r>
-        <w:rPr>
-          <w:lang w:val="sr-Cyrl-RS"/>
-        </w:rPr>
-        <w:t>ИМПЛЕМЕНТАЦИЈА</w:t>
-      </w:r>
-    </w:p>
-    <w:p>
-      <w:pPr>
-        <w:pStyle w:val="0-"/>
-        <w:rPr>
-          <w:lang w:val="sr-Cyrl-RS"/>
-        </w:rPr>
-      </w:pPr>
-      <w:r>
-        <w:rPr>
-          <w:lang w:val="sr-Cyrl-RS"/>
-        </w:rPr>
-        <w:t xml:space="preserve">Основна структура модула обухвата тзв. Фабрику (енг. </w:t>
-      </w:r>
-      <w:r>
-        <w:rPr>
-          <w:lang w:val="en-US"/>
-        </w:rPr>
-        <w:t>factory pattern</w:t>
-      </w:r>
-      <w:r>
-        <w:rPr>
-          <w:lang w:val="sr-Cyrl-RS"/>
-        </w:rPr>
-        <w:t xml:space="preserve">) која је одговорна за креирање инстанце главне класе модула и његово повезивање са </w:t>
-      </w:r>
-      <w:r>
-        <w:rPr>
-          <w:lang w:val="en-US"/>
-        </w:rPr>
-        <w:t>Autopsy</w:t>
-      </w:r>
-      <w:r>
-        <w:rPr>
-          <w:lang w:val="sr-Cyrl-RS"/>
-        </w:rPr>
-        <w:t xml:space="preserve"> платформом.</w:t>
-      </w:r>
-      <w:r>
-        <w:rPr>
-          <w:lang w:val="sr-Cyrl-RS"/>
-        </w:rPr>
-        <w:t xml:space="preserve"> Платформа захтева овај образац ради регистрације сваког новог модула.</w:t>
-      </w:r>
-      <w:r>
-        <w:rPr>
-          <w:lang w:val="sr-Cyrl-RS"/>
-        </w:rPr>
-        <w:t xml:space="preserve"> Главна класа модула садржи функционалности чувања подешавања, иницијализацију контекста и одређивање типова фајлова које модул обрађује на основу корисничког избора.</w:t>
-      </w:r>
-      <w:r>
-        <w:rPr>
-          <w:lang w:val="sr-Cyrl-RS"/>
-        </w:rPr>
-        <w:t xml:space="preserve"> Метода </w:t>
-      </w:r>
-      <w:r>
-        <w:rPr>
-          <w:lang w:val="en-US"/>
-        </w:rPr>
-        <w:t xml:space="preserve">startup( ) </w:t>
-      </w:r>
-      <w:r>
-        <w:rPr>
-          <w:lang w:val="sr-Cyrl-RS"/>
-        </w:rPr>
-        <w:t>се позива пре обраде било ког фајла и служи за филтрирање по типу слике.</w:t>
-      </w:r>
-      <w:r>
-        <w:rPr>
-          <w:lang w:val="sr-Cyrl-RS"/>
-        </w:rPr>
-        <w:t xml:space="preserve"> Подржани формати</w:t>
-      </w:r>
-      <w:r>
-        <w:rPr>
-          <w:lang w:val="sr-Cyrl-RS"/>
-        </w:rPr>
-        <w:t xml:space="preserve"> слике</w:t>
-      </w:r>
-      <w:r>
-        <w:rPr>
-          <w:lang w:val="sr-Cyrl-RS"/>
-        </w:rPr>
-        <w:t xml:space="preserve"> су </w:t>
-      </w:r>
-      <w:r>
-        <w:rPr>
-          <w:lang w:val="en-US"/>
-        </w:rPr>
-        <w:t xml:space="preserve">JPEG/JPG, PNG, TIFF, BMP </w:t>
-      </w:r>
-      <w:r>
-        <w:rPr>
-          <w:lang w:val="sr-Cyrl-RS"/>
-        </w:rPr>
-        <w:t xml:space="preserve">и </w:t>
-      </w:r>
-      <w:r>
-        <w:rPr>
-          <w:lang w:val="en-US"/>
-        </w:rPr>
-        <w:t>GIF</w:t>
-      </w:r>
-      <w:r>
-        <w:rPr>
-          <w:lang w:val="sr-Cyrl-RS"/>
-        </w:rPr>
-        <w:t>.</w:t>
-      </w:r>
-    </w:p>
-    <w:p>
-      <w:pPr>
-        <w:pStyle w:val="0-"/>
-        <w:rPr>
-          <w:lang w:val="sr-Cyrl-RS"/>
-        </w:rPr>
-      </w:pPr>
-      <w:r>
-        <w:rPr>
-          <w:lang w:val="en-US"/>
-        </w:rPr>
-        <w:t xml:space="preserve">ImageMagick </w:t>
-      </w:r>
-      <w:r>
-        <w:rPr>
-          <w:lang w:val="sr-Cyrl-RS"/>
-        </w:rPr>
-        <w:t xml:space="preserve">алат отвореног кода се користи за технике претпроцесирања пре </w:t>
-      </w:r>
-      <w:r>
-        <w:rPr>
-          <w:lang w:val="en-US"/>
-        </w:rPr>
-        <w:t>OCR</w:t>
-      </w:r>
-      <w:r>
-        <w:rPr>
-          <w:lang w:val="sr-Cyrl-RS"/>
-        </w:rPr>
-        <w:t xml:space="preserve"> процеса.</w:t>
-      </w:r>
-      <w:r>
-        <w:rPr>
-          <w:lang w:val="sr-Cyrl-RS"/>
-        </w:rPr>
-        <w:t xml:space="preserve"> Подржане технике су претварање слике у црно-белу слику (енг. </w:t>
-      </w:r>
-      <w:r>
-        <w:rPr>
-          <w:lang w:val="en-US"/>
-        </w:rPr>
-        <w:t>grayscale</w:t>
-      </w:r>
-      <w:r>
-        <w:rPr>
-          <w:lang w:val="sr-Cyrl-RS"/>
-        </w:rPr>
-        <w:t>)</w:t>
-      </w:r>
-      <w:r>
-        <w:rPr>
-          <w:lang w:val="en-US"/>
-        </w:rPr>
-        <w:t xml:space="preserve"> </w:t>
-      </w:r>
-      <w:r>
-        <w:rPr>
-          <w:lang w:val="sr-Cyrl-RS"/>
-        </w:rPr>
-        <w:t xml:space="preserve">ради изоштравања читљивости текста и опција промене резолуције слике (енг. </w:t>
-      </w:r>
-      <w:r>
-        <w:rPr>
-          <w:lang w:val="en-US"/>
-        </w:rPr>
-        <w:t>resize</w:t>
-      </w:r>
-      <w:r>
-        <w:rPr>
-          <w:lang w:val="sr-Cyrl-RS"/>
-        </w:rPr>
-        <w:t>)</w:t>
-      </w:r>
-      <w:r>
-        <w:rPr>
-          <w:lang w:val="sr-Cyrl-RS"/>
-        </w:rPr>
-        <w:t>.</w:t>
-      </w:r>
-    </w:p>
-    <w:p>
-      <w:pPr>
-        <w:pStyle w:val="0-"/>
-        <w:rPr>
-          <w:lang w:val="sr-Cyrl-RS"/>
-        </w:rPr>
-      </w:pPr>
-      <w:r>
-        <w:rPr>
-          <w:lang w:val="sr-Cyrl-RS"/>
-        </w:rPr>
-        <w:t xml:space="preserve">Након обраде слика, модул покреће </w:t>
-      </w:r>
-      <w:r>
-        <w:rPr>
-          <w:lang w:val="en-US"/>
-        </w:rPr>
-        <w:t xml:space="preserve">Tesseract OCR </w:t>
-      </w:r>
-      <w:r>
-        <w:rPr>
-          <w:lang w:val="sr-Cyrl-RS"/>
-        </w:rPr>
-        <w:t>као спољашњи процес на процесираној слици.</w:t>
-      </w:r>
-      <w:r>
-        <w:rPr>
-          <w:lang w:val="sr-Cyrl-RS"/>
-        </w:rPr>
-        <w:t xml:space="preserve"> Излазни ток процеса садржи текст са слике. Уколико извршење није успешно, програм евидентира упозорење у логовима, али наставља са обрадом других фајлова, како би се обезбедила робусност целог модула.</w:t>
-      </w:r>
-      <w:r>
-        <w:rPr>
-          <w:lang w:val="sr-Cyrl-RS"/>
-        </w:rPr>
-        <w:t xml:space="preserve"> Након успешног извршења, излазни текст се декодира у стринг и резултат се анализира.</w:t>
-      </w:r>
-      <w:r>
-        <w:rPr>
-          <w:lang w:val="sr-Cyrl-RS"/>
-        </w:rPr>
-        <w:t xml:space="preserve"> Ако је пронађен текст, креира се артефакт који ће бити сачуван у </w:t>
-      </w:r>
-      <w:r>
-        <w:rPr>
-          <w:lang w:val="en-US"/>
-        </w:rPr>
-        <w:t xml:space="preserve">Autopsy </w:t>
-      </w:r>
-      <w:r>
-        <w:rPr>
-          <w:lang w:val="sr-Cyrl-RS"/>
-        </w:rPr>
-        <w:t>бази података ради касније индексирања.</w:t>
-      </w:r>
-    </w:p>
-    <w:p>
-      <w:pPr>
-        <w:pStyle w:val="0-"/>
-        <w:rPr>
-          <w:lang w:val="sr-Cyrl-RS"/>
-        </w:rPr>
-      </w:pPr>
-      <w:r>
-        <w:rPr>
-          <w:lang w:val="sr-Cyrl-RS"/>
-        </w:rPr>
-        <w:t>Структура кода</w:t>
-      </w:r>
-      <w:r>
-        <w:rPr>
-          <w:lang w:val="sr-Cyrl-RS"/>
-        </w:rPr>
-        <w:t xml:space="preserve"> модула је организована у складу са принципима модуларности и јасне поделе одговорности. Фабрика је одговорна за креирање инстаци модула и његово повезивање са </w:t>
-      </w:r>
-      <w:r>
-        <w:rPr>
-          <w:lang w:val="en-US"/>
-        </w:rPr>
-        <w:t xml:space="preserve">Autopsy </w:t>
-      </w:r>
-      <w:r>
-        <w:rPr>
-          <w:lang w:val="sr-Cyrl-RS"/>
-        </w:rPr>
-        <w:t>окружењем, главна класа управља логиком обраде, док је панел за подешавања издвојен као засебна компонента која омогућава кориснику да конфигурише начин рада.</w:t>
-      </w:r>
-    </w:p>
-    <w:p>
-      <w:pPr>
-        <w:pStyle w:val="0-"/>
-        <w:rPr>
-          <w:lang w:val="sr-Cyrl-RS"/>
-        </w:rPr>
-      </w:pPr>
-    </w:p>
-    <w:p>
-      <w:pPr>
-        <w:pStyle w:val="1-"/>
-        <w:rPr>
-          <w:lang w:val="sr-Cyrl-RS"/>
-        </w:rPr>
-      </w:pPr>
-      <w:r>
-        <w:rPr>
-          <w:lang w:val="sr-Cyrl-RS"/>
-        </w:rPr>
-        <w:t>ДЕМОНСТРАЦИЈА</w:t>
-      </w:r>
-    </w:p>
-    <w:p>
-      <w:pPr>
-        <w:pStyle w:val="0-"/>
-        <w:rPr>
-          <w:lang w:val="sr-Cyrl-RS"/>
-        </w:rPr>
-      </w:pPr>
-      <w:r>
-        <w:rPr>
-          <w:lang w:val="sr-Cyrl-RS"/>
-        </w:rPr>
-        <w:t xml:space="preserve">У овом поглављу </w:t>
-      </w:r>
-      <w:r>
-        <w:rPr>
-          <w:lang w:val="sr-Cyrl-RS"/>
-        </w:rPr>
-        <w:t xml:space="preserve">је кроз пример </w:t>
-      </w:r>
-      <w:r>
-        <w:rPr>
-          <w:lang w:val="sr-Cyrl-RS"/>
-        </w:rPr>
-        <w:t>приказана употеба модула.</w:t>
-      </w:r>
-      <w:r>
-        <w:rPr>
-          <w:lang w:val="sr-Cyrl-RS"/>
-        </w:rPr>
-        <w:t xml:space="preserve"> </w:t>
-      </w:r>
-    </w:p>
-    <w:p>
-      <w:pPr>
-        <w:pStyle w:val="0-"/>
-        <w:rPr>
-          <w:lang w:val="sr-Cyrl-RS"/>
-        </w:rPr>
-      </w:pPr>
-      <w:r>
-        <w:rPr>
-          <w:lang w:val="sr-Cyrl-RS"/>
-        </w:rPr>
-        <w:t>На слици 1 приказан је изглед корисничког интерфејса</w:t>
-      </w:r>
-      <w:r>
-        <w:rPr>
-          <w:lang w:val="sr-Cyrl-RS"/>
-        </w:rPr>
-        <w:t xml:space="preserve"> који представља подешавања за моду</w:t>
-      </w:r>
-      <w:r>
-        <w:rPr>
-          <w:lang w:val="sr-Cyrl-RS"/>
-        </w:rPr>
-        <w:t>л.</w:t>
-      </w:r>
-    </w:p>
-    <w:p>
-      <w:pPr>
-        <w:pStyle w:val="0-"/>
-        <w:rPr>
-          <w:lang w:val="sr-Cyrl-RS"/>
-        </w:rPr>
-      </w:pPr>
-    </w:p>
-    <w:p>
-      <w:pPr>
-        <w:pStyle w:val="0-"/>
-        <w:rPr>
-          <w:lang w:val="sr-Cyrl-RS"/>
-        </w:rPr>
-      </w:pPr>
-      <w:r>
-        <w:rPr>
+          <w:noProof/>
           <w:lang w:val="sr-Cyrl-RS"/>
         </w:rPr>
         <w:drawing>
@@ -3096,6 +3079,7 @@
       </w:pPr>
       <w:r>
         <w:rPr>
+          <w:noProof/>
           <w:lang w:val="sr-Cyrl-RS"/>
         </w:rPr>
         <w:drawing>
@@ -3226,6 +3210,7 @@
       </w:pPr>
       <w:r>
         <w:rPr>
+          <w:noProof/>
           <w:lang w:val="sr-Cyrl-RS"/>
         </w:rPr>
         <w:drawing>
@@ -3447,11 +3432,19 @@
         </w:rPr>
         <w:t>А</w:t>
       </w:r>
-      <w:r>
-        <w:rPr>
-          <w:lang w:val="en-US"/>
-        </w:rPr>
-        <w:t>utopsy User Documentation</w:t>
+      <w:proofErr w:type="spellStart"/>
+      <w:r>
+        <w:rPr>
+          <w:lang w:val="en-US"/>
+        </w:rPr>
+        <w:t>utopsy</w:t>
+      </w:r>
+      <w:proofErr w:type="spellEnd"/>
+      <w:r>
+        <w:rPr>
+          <w:lang w:val="en-US"/>
+        </w:rPr>
+        <w:t xml:space="preserve"> User Documentation</w:t>
       </w:r>
       <w:r>
         <w:rPr>
@@ -3607,21 +3600,7 @@
             <w:rStyle w:val="Hyperlink"/>
             <w:lang w:val="en-US"/>
           </w:rPr>
-          <w:t>https://support.filevine.com</w:t>
-        </w:r>
-        <w:r>
-          <w:rPr>
-            <w:rStyle w:val="Hyperlink"/>
-            <w:lang w:val="en-US"/>
-          </w:rPr>
-          <w:t>/</w:t>
-        </w:r>
-        <w:r>
-          <w:rPr>
-            <w:rStyle w:val="Hyperlink"/>
-            <w:lang w:val="en-US"/>
-          </w:rPr>
-          <w:t>hc/en-us/articles/360034968272-OCR-and-Indexing</w:t>
+          <w:t>https://support.filevine.com/hc/en-us/articles/360034968272-OCR-and-Indexing</w:t>
         </w:r>
       </w:hyperlink>
       <w:r>
@@ -5089,6 +5068,7 @@
   <w:style w:type="character" w:default="1" w:styleId="DefaultParagraphFont">
     <w:name w:val="Default Paragraph Font"/>
     <w:uiPriority w:val="1"/>
+    <w:semiHidden/>
     <w:unhideWhenUsed/>
   </w:style>
   <w:style w:type="table" w:default="1" w:styleId="TableNormal">
